--- a/遊戲-國民法官的一天/簡報.docx
+++ b/遊戲-國民法官的一天/簡報.docx
@@ -11,9 +11,75 @@
           <w:rFonts w:ascii="Arial Unicode MS" w:cs="Arial Unicode MS" w:eastAsia="Arial Unicode MS" w:hAnsi="Arial Unicode MS"/>
           <w:rtl w:val="0"/>
         </w:rPr>
-        <w:t xml:space="preserve">Canva網址:</w:t>
+        <w:t xml:space="preserve">Canva 簡報網址:</w:t>
         <w:br w:type="textWrapping"/>
-        <w:t xml:space="preserve">https://www.canva.com/design/DAGCHvXj6RY/B60d9F7sN5tHBrOTXPtvww/edit</w:t>
+      </w:r>
+      <w:hyperlink r:id="rId6">
+        <w:r>
+          <w:rPr>
+            <w:color w:val="1155cc"/>
+            <w:u w:val="single"/>
+            <w:rtl w:val="0"/>
+          </w:rPr>
+          <w:t xml:space="preserve">https://www.canva.com/design/DAGCHvXj6RY/B60d9F7sN5tHBrOTXPtvww/edit</w:t>
+        </w:r>
+      </w:hyperlink>
+      <w:r>
+        <w:rPr>
+          <w:rtl w:val="0"/>
+        </w:rPr>
+      </w:r>
+    </w:p>
+    <w:p>
+      <w:pPr>
+        <w:rPr/>
+      </w:pPr>
+      <w:r>
+        <w:rPr>
+          <w:rtl w:val="0"/>
+        </w:rPr>
+      </w:r>
+    </w:p>
+    <w:p>
+      <w:pPr>
+        <w:rPr/>
+      </w:pPr>
+      <w:r>
+        <w:rPr>
+          <w:rFonts w:ascii="Arial Unicode MS" w:cs="Arial Unicode MS" w:eastAsia="Arial Unicode MS" w:hAnsi="Arial Unicode MS"/>
+          <w:rtl w:val="0"/>
+        </w:rPr>
+        <w:t xml:space="preserve">Youtube影片:</w:t>
+      </w:r>
+    </w:p>
+    <w:p>
+      <w:pPr>
+        <w:rPr/>
+      </w:pPr>
+      <w:hyperlink r:id="rId7">
+        <w:r>
+          <w:rPr>
+            <w:color w:val="1155cc"/>
+            <w:u w:val="single"/>
+            <w:rtl w:val="0"/>
+          </w:rPr>
+          <w:t xml:space="preserve">https://www.youtube.com/watch?v=zD1kxWO05XI</w:t>
+        </w:r>
+      </w:hyperlink>
+      <w:r>
+        <w:rPr>
+          <w:rtl w:val="0"/>
+        </w:rPr>
+      </w:r>
+    </w:p>
+    <w:p>
+      <w:pPr>
+        <w:rPr/>
+      </w:pPr>
+      <w:r>
+        <w:rPr>
+          <w:rtl w:val="0"/>
+        </w:rPr>
       </w:r>
     </w:p>
     <w:sectPr>
